--- a/docs/Алексеев.docx
+++ b/docs/Алексеев.docx
@@ -8736,28 +8736,14 @@
           <w:sz w:val="24"/>
           <w:szCs w:val="22"/>
         </w:rPr>
-        <w:t>1</w:t>
-      </w:r>
-      <w:r>
-        <w:rPr>
-          <w:sz w:val="24"/>
-          <w:szCs w:val="22"/>
-        </w:rPr>
-        <w:t>.</w:t>
-      </w:r>
-      <w:r>
-        <w:rPr>
-          <w:sz w:val="24"/>
-          <w:szCs w:val="22"/>
-        </w:rPr>
-        <w:t xml:space="preserve"> Команды для </w:t>
-      </w:r>
-      <w:r>
-        <w:rPr>
-          <w:sz w:val="24"/>
-          <w:szCs w:val="22"/>
-        </w:rPr>
-        <w:t>запуска сервера</w:t>
+        <w:t>1.</w:t>
+      </w:r>
+      <w:r>
+        <w:rPr>
+          <w:sz w:val="24"/>
+          <w:szCs w:val="22"/>
+        </w:rPr>
+        <w:t xml:space="preserve"> Команды для запуска сервера</w:t>
       </w:r>
       <w:r>
         <w:rPr>
@@ -11590,28 +11576,28 @@
       </w:rPr>
     </w:lvl>
   </w:abstractNum>
-  <w:num w:numId="1" w16cid:durableId="1249268892">
+  <w:num w:numId="1" w16cid:durableId="629557678">
     <w:abstractNumId w:val="5"/>
   </w:num>
-  <w:num w:numId="2" w16cid:durableId="1319378546">
+  <w:num w:numId="2" w16cid:durableId="1720281219">
     <w:abstractNumId w:val="0"/>
   </w:num>
-  <w:num w:numId="3" w16cid:durableId="1679695086">
+  <w:num w:numId="3" w16cid:durableId="1380325353">
     <w:abstractNumId w:val="7"/>
   </w:num>
-  <w:num w:numId="4" w16cid:durableId="1768423663">
+  <w:num w:numId="4" w16cid:durableId="900411983">
     <w:abstractNumId w:val="3"/>
   </w:num>
-  <w:num w:numId="5" w16cid:durableId="832718575">
+  <w:num w:numId="5" w16cid:durableId="107244271">
     <w:abstractNumId w:val="1"/>
   </w:num>
-  <w:num w:numId="6" w16cid:durableId="466440179">
+  <w:num w:numId="6" w16cid:durableId="187917421">
     <w:abstractNumId w:val="6"/>
   </w:num>
-  <w:num w:numId="7" w16cid:durableId="177231926">
+  <w:num w:numId="7" w16cid:durableId="1016201284">
     <w:abstractNumId w:val="2"/>
   </w:num>
-  <w:num w:numId="8" w16cid:durableId="1425373758">
+  <w:num w:numId="8" w16cid:durableId="2140613310">
     <w:abstractNumId w:val="4"/>
   </w:num>
   <w:numIdMacAtCleanup w:val="8"/>
@@ -12116,6 +12102,7 @@
   <w:style w:type="character" w:default="1" w:styleId="a0">
     <w:name w:val="Default Paragraph Font"/>
     <w:uiPriority w:val="1"/>
+    <w:semiHidden/>
     <w:unhideWhenUsed/>
   </w:style>
   <w:style w:type="table" w:default="1" w:styleId="a1">
